--- a/generated_lessons_learned.docx
+++ b/generated_lessons_learned.docx
@@ -4,10 +4,19 @@
   <w:body>
     <w:p>
       <w:pPr>
-        <w:pStyle w:val="Heading1"/>
+        <w:jc w:val="center"/>
       </w:pPr>
       <w:r>
+        <w:rPr>
+          <w:b/>
+          <w:sz w:val="32"/>
+        </w:rPr>
         <w:t>Lessons Learned</w:t>
+      </w:r>
+    </w:p>
+    <w:p>
+      <w:r>
+        <w:br/>
       </w:r>
     </w:p>
     <w:p>
@@ -18,11 +27,7 @@
         <w:t>Event Summary</w:t>
       </w:r>
     </w:p>
-    <w:p>
-      <w:r>
-        <w:t xml:space="preserve">An electric water pump fell 18'4" and struck a laborer on the back of the hard hat, resulting in a mild to severe concussion. The incident occurred as the worker inadvertently pulled the pump from the concrete platform while descending a ladder inside the pier tower. </w:t>
-      </w:r>
-    </w:p>
+    <w:p/>
     <w:p>
       <w:pPr>
         <w:pStyle w:val="Heading2"/>
@@ -36,7 +41,7 @@
         <w:pStyle w:val="ListBullet"/>
       </w:pPr>
       <w:r>
-        <w:t>- Lack of equipment tethers inside the piers</w:t>
+        <w:t>- Equipment tethers not utilized inside piers</w:t>
       </w:r>
     </w:p>
     <w:p>
@@ -44,7 +49,7 @@
         <w:pStyle w:val="ListBullet"/>
       </w:pPr>
       <w:r>
-        <w:t>- Inadequate securing of the water pump on the platform</w:t>
+        <w:t>- Water pump not adequately secured on platform</w:t>
       </w:r>
     </w:p>
     <w:p>
@@ -52,23 +57,7 @@
         <w:pStyle w:val="ListBullet"/>
       </w:pPr>
       <w:r>
-        <w:t>- False sense of security regarding prevention measures</w:t>
-      </w:r>
-    </w:p>
-    <w:p>
-      <w:pPr>
-        <w:pStyle w:val="ListBullet"/>
-      </w:pPr>
-      <w:r>
-        <w:t>- Presence of unnecessary clutter and tools in the work area</w:t>
-      </w:r>
-    </w:p>
-    <w:p>
-      <w:pPr>
-        <w:pStyle w:val="ListBullet"/>
-      </w:pPr>
-      <w:r>
-        <w:t>- Insufficient attention to potential entanglement hazards</w:t>
+        <w:t>- False sense of security with existing prevention measures</w:t>
       </w:r>
     </w:p>
     <w:p>
@@ -89,7 +78,7 @@
         <w:pStyle w:val="ListBullet"/>
       </w:pPr>
       <w:r>
-        <w:t>- Implement a process flow to prevent dropped objects, including securing or removing loose items</w:t>
+        <w:t>- Implement process flow to prevent dropped objects</w:t>
       </w:r>
     </w:p>
     <w:p>
@@ -97,7 +86,7 @@
         <w:pStyle w:val="ListBullet"/>
       </w:pPr>
       <w:r>
-        <w:t>- Regularly verify compliance with safety absolutes and conduct drop object blitzes</w:t>
+        <w:t>- Regular verifications for safety compliance</w:t>
       </w:r>
     </w:p>
     <w:p>
@@ -105,7 +94,7 @@
         <w:pStyle w:val="ListBullet"/>
       </w:pPr>
       <w:r>
-        <w:t>- Ensure all workers wear approved hard hats with chin straps</w:t>
+        <w:t>- Visual assessment of tasks to prevent entanglement</w:t>
       </w:r>
     </w:p>
     <w:p>
@@ -113,7 +102,7 @@
         <w:pStyle w:val="ListBullet"/>
       </w:pPr>
       <w:r>
-        <w:t>- Visually assess tasks for entanglement risks and promptly remove unnecessary tools</w:t>
+        <w:t>- Immediate removal of unnecessary tools and equipment</w:t>
       </w:r>
     </w:p>
     <w:p>
@@ -121,7 +110,23 @@
         <w:pStyle w:val="ListBullet"/>
       </w:pPr>
       <w:r>
-        <w:t>- Follow and verify all dropped object prevention SOPs and requirements consistently</w:t>
+        <w:t>- Follow and verify all dropped object prevention SOPs</w:t>
+      </w:r>
+    </w:p>
+    <w:p>
+      <w:r>
+        <w:br/>
+        <w:t>Contact for Further Information</w:t>
+      </w:r>
+    </w:p>
+    <w:p>
+      <w:r>
+        <w:t>Name: Rob Covassin</w:t>
+      </w:r>
+    </w:p>
+    <w:p>
+      <w:r>
+        <w:t>Email Address: rcovassin@aecon.com</w:t>
       </w:r>
     </w:p>
     <w:sectPr>
@@ -497,6 +502,10 @@
     <w:name w:val="Normal"/>
     <w:qFormat/>
     <w:rsid w:val="00FC693F"/>
+    <w:rPr>
+      <w:rFonts w:ascii="Calibri" w:hAnsi="Calibri"/>
+      <w:sz w:val="22"/>
+    </w:rPr>
   </w:style>
   <w:style w:type="paragraph" w:styleId="Header">
     <w:name w:val="header"/>

--- a/generated_lessons_learned.docx
+++ b/generated_lessons_learned.docx
@@ -41,7 +41,7 @@
         <w:pStyle w:val="ListBullet"/>
       </w:pPr>
       <w:r>
-        <w:t>- Equipment tethers not utilized inside piers</w:t>
+        <w:t>- Equipment tethers not being utilized inside the piers</w:t>
       </w:r>
     </w:p>
     <w:p>
@@ -49,7 +49,7 @@
         <w:pStyle w:val="ListBullet"/>
       </w:pPr>
       <w:r>
-        <w:t>- Water pump not adequately secured on platform</w:t>
+        <w:t>- Water pump not adequately secured on the platform pier</w:t>
       </w:r>
     </w:p>
     <w:p>
@@ -57,7 +57,23 @@
         <w:pStyle w:val="ListBullet"/>
       </w:pPr>
       <w:r>
-        <w:t>- False sense of security with existing prevention measures</w:t>
+        <w:t>- False sense of security regarding prevention measures</w:t>
+      </w:r>
+    </w:p>
+    <w:p>
+      <w:pPr>
+        <w:pStyle w:val="ListBullet"/>
+      </w:pPr>
+      <w:r>
+        <w:t>- Clutter and tools in a tight work location</w:t>
+      </w:r>
+    </w:p>
+    <w:p>
+      <w:pPr>
+        <w:pStyle w:val="ListBullet"/>
+      </w:pPr>
+      <w:r>
+        <w:t>- Power cord tension causing the pump to tip over</w:t>
       </w:r>
     </w:p>
     <w:p>
@@ -78,7 +94,7 @@
         <w:pStyle w:val="ListBullet"/>
       </w:pPr>
       <w:r>
-        <w:t>- Implement process flow to prevent dropped objects</w:t>
+        <w:t>- Implement a process flow to prevent dropped objects by securing or barricading loose items</w:t>
       </w:r>
     </w:p>
     <w:p>
@@ -86,7 +102,7 @@
         <w:pStyle w:val="ListBullet"/>
       </w:pPr>
       <w:r>
-        <w:t>- Regular verifications for safety compliance</w:t>
+        <w:t>- Regularly verify compliance with safety absolutes and conduct monthly drop object blitzes</w:t>
       </w:r>
     </w:p>
     <w:p>
@@ -94,7 +110,7 @@
         <w:pStyle w:val="ListBullet"/>
       </w:pPr>
       <w:r>
-        <w:t>- Visual assessment of tasks to prevent entanglement</w:t>
+        <w:t>- Ensure proper head protection is worn by all workers</w:t>
       </w:r>
     </w:p>
     <w:p>
@@ -102,7 +118,7 @@
         <w:pStyle w:val="ListBullet"/>
       </w:pPr>
       <w:r>
-        <w:t>- Immediate removal of unnecessary tools and equipment</w:t>
+        <w:t>- Visually assess tasks to prevent entanglement with surrounding objects</w:t>
       </w:r>
     </w:p>
     <w:p>
@@ -110,7 +126,15 @@
         <w:pStyle w:val="ListBullet"/>
       </w:pPr>
       <w:r>
-        <w:t>- Follow and verify all dropped object prevention SOPs</w:t>
+        <w:t>- Remove unnecessary tools and equipment immediately after use</w:t>
+      </w:r>
+    </w:p>
+    <w:p>
+      <w:pPr>
+        <w:pStyle w:val="ListBullet"/>
+      </w:pPr>
+      <w:r>
+        <w:t>- Follow and verify all dropped object prevention SOPs and requirements</w:t>
       </w:r>
     </w:p>
     <w:p>
